--- a/Project report/SRMS Report.docx
+++ b/Project report/SRMS Report.docx
@@ -181,7 +181,6 @@
                 <w:szCs w:val="28"/>
               </w:rPr>
             </w:pPr>
-            <w:proofErr w:type="spellStart"/>
             <w:r>
               <w:rPr>
                 <w:b/>
@@ -189,17 +188,7 @@
                 <w:sz w:val="28"/>
                 <w:szCs w:val="28"/>
               </w:rPr>
-              <w:t>Puspanjali</w:t>
-            </w:r>
-            <w:proofErr w:type="spellEnd"/>
-            <w:r>
-              <w:rPr>
-                <w:b/>
-                <w:bCs/>
-                <w:sz w:val="28"/>
-                <w:szCs w:val="28"/>
-              </w:rPr>
-              <w:t xml:space="preserve"> Neupane</w:t>
+              <w:t>Puspanjali Neupane</w:t>
             </w:r>
           </w:p>
         </w:tc>
@@ -257,7 +246,6 @@
         </w:rPr>
       </w:pPr>
       <w:hyperlink r:id="rId6" w:history="1">
-        <w:proofErr w:type="spellStart"/>
         <w:r>
           <w:rPr>
             <w:rStyle w:val="Hyperlink"/>
@@ -267,9 +255,42 @@
             <w:szCs w:val="28"/>
             <w:u w:val="none"/>
           </w:rPr>
-          <w:t>Weiyi</w:t>
+          <w:t>Weiyi Wang (Michelle)</w:t>
         </w:r>
-        <w:proofErr w:type="spellEnd"/>
+      </w:hyperlink>
+    </w:p>
+    <w:p>
+      <w:pPr>
+        <w:spacing w:after="0"/>
+        <w:ind w:left="304" w:right="399"/>
+        <w:jc w:val="center"/>
+        <w:rPr>
+          <w:b/>
+          <w:sz w:val="28"/>
+          <w:szCs w:val="28"/>
+        </w:rPr>
+      </w:pPr>
+      <w:r>
+        <w:rPr>
+          <w:b/>
+          <w:sz w:val="28"/>
+          <w:szCs w:val="28"/>
+        </w:rPr>
+        <w:t>&amp;</w:t>
+      </w:r>
+    </w:p>
+    <w:p>
+      <w:pPr>
+        <w:spacing w:after="0"/>
+        <w:ind w:left="304" w:right="399"/>
+        <w:jc w:val="center"/>
+        <w:rPr>
+          <w:b/>
+          <w:sz w:val="28"/>
+          <w:szCs w:val="28"/>
+        </w:rPr>
+      </w:pPr>
+      <w:hyperlink r:id="rId7" w:history="1">
         <w:r>
           <w:rPr>
             <w:rStyle w:val="Hyperlink"/>
@@ -279,103 +300,8 @@
             <w:szCs w:val="28"/>
             <w:u w:val="none"/>
           </w:rPr>
-          <w:t xml:space="preserve"> Wang (Michelle)</w:t>
+          <w:t>Mahtab Khani Khani</w:t>
         </w:r>
-      </w:hyperlink>
-    </w:p>
-    <w:p>
-      <w:pPr>
-        <w:spacing w:after="0"/>
-        <w:ind w:left="304" w:right="399"/>
-        <w:jc w:val="center"/>
-        <w:rPr>
-          <w:b/>
-          <w:sz w:val="28"/>
-          <w:szCs w:val="28"/>
-        </w:rPr>
-      </w:pPr>
-      <w:r>
-        <w:rPr>
-          <w:b/>
-          <w:sz w:val="28"/>
-          <w:szCs w:val="28"/>
-        </w:rPr>
-        <w:t>&amp;</w:t>
-      </w:r>
-    </w:p>
-    <w:p>
-      <w:pPr>
-        <w:spacing w:after="0"/>
-        <w:ind w:left="304" w:right="399"/>
-        <w:jc w:val="center"/>
-        <w:rPr>
-          <w:b/>
-          <w:sz w:val="28"/>
-          <w:szCs w:val="28"/>
-        </w:rPr>
-      </w:pPr>
-      <w:hyperlink r:id="rId7" w:history="1">
-        <w:proofErr w:type="spellStart"/>
-        <w:r>
-          <w:rPr>
-            <w:rStyle w:val="Hyperlink"/>
-            <w:b/>
-            <w:color w:val="auto"/>
-            <w:sz w:val="28"/>
-            <w:szCs w:val="28"/>
-            <w:u w:val="none"/>
-          </w:rPr>
-          <w:t>Mahtab</w:t>
-        </w:r>
-        <w:proofErr w:type="spellEnd"/>
-        <w:r>
-          <w:rPr>
-            <w:rStyle w:val="Hyperlink"/>
-            <w:b/>
-            <w:color w:val="auto"/>
-            <w:sz w:val="28"/>
-            <w:szCs w:val="28"/>
-            <w:u w:val="none"/>
-          </w:rPr>
-          <w:t xml:space="preserve"> </w:t>
-        </w:r>
-        <w:proofErr w:type="spellStart"/>
-        <w:r>
-          <w:rPr>
-            <w:rStyle w:val="Hyperlink"/>
-            <w:b/>
-            <w:color w:val="auto"/>
-            <w:sz w:val="28"/>
-            <w:szCs w:val="28"/>
-            <w:u w:val="none"/>
-          </w:rPr>
-          <w:t>Khani</w:t>
-        </w:r>
-        <w:proofErr w:type="spellEnd"/>
-        <w:r>
-          <w:rPr>
-            <w:rStyle w:val="Hyperlink"/>
-            <w:b/>
-            <w:color w:val="auto"/>
-            <w:sz w:val="28"/>
-            <w:szCs w:val="28"/>
-            <w:u w:val="none"/>
-          </w:rPr>
-          <w:t xml:space="preserve"> </w:t>
-        </w:r>
-        <w:proofErr w:type="spellStart"/>
-        <w:r>
-          <w:rPr>
-            <w:rStyle w:val="Hyperlink"/>
-            <w:b/>
-            <w:color w:val="auto"/>
-            <w:sz w:val="28"/>
-            <w:szCs w:val="28"/>
-            <w:u w:val="none"/>
-          </w:rPr>
-          <w:t>Khani</w:t>
-        </w:r>
-        <w:proofErr w:type="spellEnd"/>
       </w:hyperlink>
     </w:p>
     <w:p>
@@ -2431,15 +2357,7 @@
     </w:p>
     <w:p>
       <w:r>
-        <w:t xml:space="preserve">The Student Record Management System (SRMS) is a Python-based desktop application developed using the </w:t>
-      </w:r>
-      <w:proofErr w:type="spellStart"/>
-      <w:r>
-        <w:t>Tkinter</w:t>
-      </w:r>
-      <w:proofErr w:type="spellEnd"/>
-      <w:r>
-        <w:t xml:space="preserve"> library for the frontend and a custom backend module for data management. The primary objective of this project is to design and implement a user-friendly, reliable, and persistent system that allows academic staff to manage student records efficiently. The system enables functionalities such as adding new students, enrolling subjects, marking completed subjects, searching for records, and generating statistics.</w:t>
+        <w:t>The Student Record Management System (SRMS) is a Python-based desktop application developed using the Tkinter library for the frontend and a custom backend module for data management. The primary objective of this project is to design and implement a user-friendly, reliable, and persistent system that allows academic staff to manage student records efficiently. The system enables functionalities such as adding new students, enrolling subjects, marking completed subjects, searching for records, and generating statistics.</w:t>
       </w:r>
     </w:p>
     <w:p>
@@ -2578,21 +2496,7 @@
         <w:rPr>
           <w:lang w:val="en-US" w:eastAsia="en-US" w:bidi="ne-NP"/>
         </w:rPr>
-        <w:t xml:space="preserve"> Focused on modular architecture separating backend logic (data management) from the frontend interface (</w:t>
-      </w:r>
-      <w:proofErr w:type="spellStart"/>
-      <w:r>
-        <w:rPr>
-          <w:lang w:val="en-US" w:eastAsia="en-US" w:bidi="ne-NP"/>
-        </w:rPr>
-        <w:t>Tkinter</w:t>
-      </w:r>
-      <w:proofErr w:type="spellEnd"/>
-      <w:r>
-        <w:rPr>
-          <w:lang w:val="en-US" w:eastAsia="en-US" w:bidi="ne-NP"/>
-        </w:rPr>
-        <w:t>-based GUI).</w:t>
+        <w:t xml:space="preserve"> Focused on modular architecture separating backend logic (data management) from the frontend interface (Tkinter-based GUI).</w:t>
       </w:r>
     </w:p>
     <w:p>
@@ -2826,13 +2730,8 @@
         </w:numPr>
       </w:pPr>
       <w:r>
-        <w:t xml:space="preserve">GUI Framework: </w:t>
-      </w:r>
-      <w:proofErr w:type="spellStart"/>
-      <w:r>
-        <w:t>Tkinter</w:t>
-      </w:r>
-      <w:proofErr w:type="spellEnd"/>
+        <w:t>GUI Framework: Tkinter</w:t>
+      </w:r>
     </w:p>
     <w:p>
       <w:pPr>
@@ -2855,15 +2754,7 @@
         </w:numPr>
       </w:pPr>
       <w:r>
-        <w:t xml:space="preserve">Additional Libraries: datetime, </w:t>
-      </w:r>
-      <w:proofErr w:type="spellStart"/>
-      <w:r>
-        <w:t>shutil</w:t>
-      </w:r>
-      <w:proofErr w:type="spellEnd"/>
-      <w:r>
-        <w:t>, typing</w:t>
+        <w:t>Additional Libraries: datetime, shutil, typing</w:t>
       </w:r>
     </w:p>
     <w:p>
@@ -3057,19 +2948,11 @@
           <w:lang w:val="en-US" w:eastAsia="en-US" w:bidi="ne-NP"/>
         </w:rPr>
       </w:pPr>
-      <w:proofErr w:type="spellStart"/>
-      <w:r>
-        <w:rPr>
-          <w:lang w:val="en-US" w:eastAsia="en-US" w:bidi="ne-NP"/>
-        </w:rPr>
-        <w:t>StudentManager</w:t>
-      </w:r>
-      <w:proofErr w:type="spellEnd"/>
-      <w:r>
-        <w:rPr>
-          <w:lang w:val="en-US" w:eastAsia="en-US" w:bidi="ne-NP"/>
-        </w:rPr>
-        <w:t>: Manages CRUD operations, data persistence, auto-backups, undo functionality, and statistics generation.</w:t>
+      <w:r>
+        <w:rPr>
+          <w:lang w:val="en-US" w:eastAsia="en-US" w:bidi="ne-NP"/>
+        </w:rPr>
+        <w:t>StudentManager: Manages CRUD operations, data persistence, auto-backups, undo functionality, and statistics generation.</w:t>
       </w:r>
     </w:p>
     <w:p>
@@ -3111,21 +2994,7 @@
         <w:rPr>
           <w:lang w:val="en-US" w:eastAsia="en-US" w:bidi="ne-NP"/>
         </w:rPr>
-        <w:t xml:space="preserve">The frontend provides an interactive GUI built with </w:t>
-      </w:r>
-      <w:proofErr w:type="spellStart"/>
-      <w:r>
-        <w:rPr>
-          <w:lang w:val="en-US" w:eastAsia="en-US" w:bidi="ne-NP"/>
-        </w:rPr>
-        <w:t>Tkinter</w:t>
-      </w:r>
-      <w:proofErr w:type="spellEnd"/>
-      <w:r>
-        <w:rPr>
-          <w:lang w:val="en-US" w:eastAsia="en-US" w:bidi="ne-NP"/>
-        </w:rPr>
-        <w:t>. It includes a role-based login system supporting three roles: Admin, Teacher, and Viewer. Each role has specific access rights:</w:t>
+        <w:t>The frontend provides an interactive GUI built with Tkinter. It includes a role-based login system supporting three roles: Admin, Teacher, and Viewer. Each role has specific access rights:</w:t>
       </w:r>
     </w:p>
     <w:p>
@@ -3192,21 +3061,7 @@
         <w:rPr>
           <w:lang w:val="en-US" w:eastAsia="en-US" w:bidi="ne-NP"/>
         </w:rPr>
-        <w:t xml:space="preserve">The GUI features multiple tabs for adding students, enrolling subjects, marking completions, and searching records. It also includes live statistics and a </w:t>
-      </w:r>
-      <w:proofErr w:type="spellStart"/>
-      <w:r>
-        <w:rPr>
-          <w:lang w:val="en-US" w:eastAsia="en-US" w:bidi="ne-NP"/>
-        </w:rPr>
-        <w:t>Treeview</w:t>
-      </w:r>
-      <w:proofErr w:type="spellEnd"/>
-      <w:r>
-        <w:rPr>
-          <w:lang w:val="en-US" w:eastAsia="en-US" w:bidi="ne-NP"/>
-        </w:rPr>
-        <w:t>-based student list display.</w:t>
+        <w:t>The GUI features multiple tabs for adding students, enrolling subjects, marking completions, and searching records. It also includes live statistics and a Treeview-based student list display.</w:t>
       </w:r>
     </w:p>
     <w:p>
@@ -3235,14 +3090,7 @@
         <w:rPr>
           <w:lang w:val="en-US" w:eastAsia="en-US" w:bidi="ne-NP"/>
         </w:rPr>
-        <w:t xml:space="preserve">The students.txt file stores all student data in a structured format, ensuring persistence. Each line corresponds to one student's record with comma-separated fields for ID, name, subjects, and </w:t>
-      </w:r>
-      <w:proofErr w:type="gramStart"/>
-      <w:r>
-        <w:rPr>
-          <w:lang w:val="en-US" w:eastAsia="en-US" w:bidi="ne-NP"/>
-        </w:rPr>
-        <w:t>marks.</w:t>
+        <w:t>The students.txt file stores all student data in a structured format, ensuring persistence. Each line corresponds to one student's record with comma-separated fields for ID, name, subjects, and marks.</w:t>
       </w:r>
       <w:r>
         <w:rPr>
@@ -3250,7 +3098,6 @@
         </w:rPr>
         <w:t>.</w:t>
       </w:r>
-      <w:proofErr w:type="gramEnd"/>
     </w:p>
     <w:p>
       <w:pPr>
@@ -3300,23 +3147,7 @@
           <w:rFonts w:cs="Cambria"/>
           <w:color w:val="000000" w:themeColor="text1"/>
         </w:rPr>
-        <w:t xml:space="preserve">Extensive testing was conducted to ensure the reliability of all system components. Unit tests were implemented in the backend module to verify each core functionality including data loading, saving, search, </w:t>
-      </w:r>
-      <w:proofErr w:type="spellStart"/>
-      <w:r>
-        <w:rPr>
-          <w:rFonts w:cs="Cambria"/>
-          <w:color w:val="000000" w:themeColor="text1"/>
-        </w:rPr>
-        <w:t>enrollment</w:t>
-      </w:r>
-      <w:proofErr w:type="spellEnd"/>
-      <w:r>
-        <w:rPr>
-          <w:rFonts w:cs="Cambria"/>
-          <w:color w:val="000000" w:themeColor="text1"/>
-        </w:rPr>
-        <w:t>, subject completion, and undo operations.</w:t>
+        <w:t>Extensive testing was conducted to ensure the reliability of all system components. Unit tests were implemented in the backend module to verify each core functionality including data loading, saving, search, enrollment, subject completion, and undo operations.</w:t>
       </w:r>
     </w:p>
     <w:p>
@@ -3638,23 +3469,7 @@
           <w:rFonts w:cs="Cambria"/>
           <w:color w:val="000000" w:themeColor="text1"/>
         </w:rPr>
-        <w:t xml:space="preserve">Debugging </w:t>
-      </w:r>
-      <w:proofErr w:type="spellStart"/>
-      <w:r>
-        <w:rPr>
-          <w:rFonts w:cs="Cambria"/>
-          <w:color w:val="000000" w:themeColor="text1"/>
-        </w:rPr>
-        <w:t>Tkinter</w:t>
-      </w:r>
-      <w:proofErr w:type="spellEnd"/>
-      <w:r>
-        <w:rPr>
-          <w:rFonts w:cs="Cambria"/>
-          <w:color w:val="000000" w:themeColor="text1"/>
-        </w:rPr>
-        <w:t xml:space="preserve"> layout responsiveness and managing widget state across roles</w:t>
+        <w:t>Debugging Tkinter layout responsiveness and managing widget state across roles</w:t>
       </w:r>
     </w:p>
     <w:p>
@@ -3707,7 +3522,18 @@
           <w:rPr>
             <w:rStyle w:val="Hyperlink"/>
           </w:rPr>
-          <w:t>Click Here to Download</w:t>
+          <w:t>For windows Click Here to Download</w:t>
+        </w:r>
+      </w:hyperlink>
+      <w:r>
+        <w:t xml:space="preserve"> | </w:t>
+      </w:r>
+      <w:hyperlink r:id="rId10" w:history="1">
+        <w:r>
+          <w:rPr>
+            <w:rStyle w:val="Hyperlink"/>
+          </w:rPr>
+          <w:t>For MAC Click Here to Download</w:t>
         </w:r>
       </w:hyperlink>
     </w:p>
@@ -3823,21 +3649,8 @@
         <w:spacing w:before="0" w:beforeAutospacing="0" w:after="160" w:afterAutospacing="0" w:line="259" w:lineRule="auto"/>
         <w:jc w:val="left"/>
       </w:pPr>
-      <w:proofErr w:type="spellStart"/>
-      <w:r>
-        <w:t>Enroll</w:t>
-      </w:r>
-      <w:proofErr w:type="spellEnd"/>
-      <w:r>
-        <w:t xml:space="preserve"> Subject Tab: Add new subject </w:t>
-      </w:r>
-      <w:proofErr w:type="spellStart"/>
-      <w:r>
-        <w:t>enrollment</w:t>
-      </w:r>
-      <w:proofErr w:type="spellEnd"/>
-      <w:r>
-        <w:t xml:space="preserve"> for an existing student.</w:t>
+      <w:r>
+        <w:t>Enroll Subject Tab: Add new subject enrollment for an existing student.</w:t>
       </w:r>
     </w:p>
     <w:p>
@@ -4044,6 +3857,7 @@
           <w:rStyle w:val="Strong"/>
           <w:b/>
           <w:bCs/>
+          <w:noProof/>
           <w:sz w:val="36"/>
           <w:szCs w:val="36"/>
         </w:rPr>
@@ -4079,7 +3893,7 @@
                     <pic:cNvPicPr/>
                   </pic:nvPicPr>
                   <pic:blipFill>
-                    <a:blip r:embed="rId10">
+                    <a:blip r:embed="rId11">
                       <a:extLst>
                         <a:ext uri="{28A0092B-C50C-407E-A947-70E740481C1C}">
                           <a14:useLocalDpi xmlns:a14="http://schemas.microsoft.com/office/drawing/2010/main" val="0"/>
@@ -4188,7 +4002,7 @@
                     <pic:cNvPicPr/>
                   </pic:nvPicPr>
                   <pic:blipFill>
-                    <a:blip r:embed="rId11"/>
+                    <a:blip r:embed="rId12"/>
                     <a:stretch>
                       <a:fillRect/>
                     </a:stretch>
@@ -4278,7 +4092,7 @@
                     <pic:cNvPicPr/>
                   </pic:nvPicPr>
                   <pic:blipFill>
-                    <a:blip r:embed="rId12">
+                    <a:blip r:embed="rId13">
                       <a:extLst>
                         <a:ext uri="{28A0092B-C50C-407E-A947-70E740481C1C}">
                           <a14:useLocalDpi xmlns:a14="http://schemas.microsoft.com/office/drawing/2010/main" val="0"/>
